--- a/doc/Documentation.docx
+++ b/doc/Documentation.docx
@@ -48,6 +48,420 @@
                     <a:xfrm>
                       <a:off x="0" y="0"/>
                       <a:ext cx="5943600" cy="2898140"/>
+                    </a:xfrm>
+                    <a:prstGeom prst="rect">
+                      <a:avLst/>
+                    </a:prstGeom>
+                  </pic:spPr>
+                </pic:pic>
+              </a:graphicData>
+            </a:graphic>
+          </wp:inline>
+        </w:drawing>
+      </w:r>
+    </w:p>
+    <w:p/>
+    <w:p>
+      <w:pPr>
+        <w:pStyle w:val="Heading2"/>
+      </w:pPr>
+      <w:r>
+        <w:t xml:space="preserve">API </w:t>
+      </w:r>
+      <w:proofErr w:type="spellStart"/>
+      <w:r>
+        <w:t>Stardard</w:t>
+      </w:r>
+      <w:proofErr w:type="spellEnd"/>
+      <w:r>
+        <w:t xml:space="preserve"> Responses</w:t>
+      </w:r>
+    </w:p>
+    <w:p>
+      <w:r>
+        <w:rPr>
+          <w:noProof/>
+        </w:rPr>
+        <w:drawing>
+          <wp:inline distT="0" distB="0" distL="0" distR="0">
+            <wp:extent cx="5943600" cy="2499995"/>
+            <wp:effectExtent l="19050" t="0" r="0" b="0"/>
+            <wp:docPr id="2" name="Picture 1" descr="Annotation 2021-10-15 120939.png"/>
+            <wp:cNvGraphicFramePr>
+              <a:graphicFrameLocks xmlns:a="http://schemas.openxmlformats.org/drawingml/2006/main" noChangeAspect="1"/>
+            </wp:cNvGraphicFramePr>
+            <a:graphic xmlns:a="http://schemas.openxmlformats.org/drawingml/2006/main">
+              <a:graphicData uri="http://schemas.openxmlformats.org/drawingml/2006/picture">
+                <pic:pic xmlns:pic="http://schemas.openxmlformats.org/drawingml/2006/picture">
+                  <pic:nvPicPr>
+                    <pic:cNvPr id="0" name="Annotation 2021-10-15 120939.png"/>
+                    <pic:cNvPicPr/>
+                  </pic:nvPicPr>
+                  <pic:blipFill>
+                    <a:blip r:embed="rId5" cstate="print"/>
+                    <a:stretch>
+                      <a:fillRect/>
+                    </a:stretch>
+                  </pic:blipFill>
+                  <pic:spPr>
+                    <a:xfrm>
+                      <a:off x="0" y="0"/>
+                      <a:ext cx="5943600" cy="2499995"/>
+                    </a:xfrm>
+                    <a:prstGeom prst="rect">
+                      <a:avLst/>
+                    </a:prstGeom>
+                  </pic:spPr>
+                </pic:pic>
+              </a:graphicData>
+            </a:graphic>
+          </wp:inline>
+        </w:drawing>
+      </w:r>
+    </w:p>
+    <w:p>
+      <w:pPr>
+        <w:pStyle w:val="Heading1"/>
+      </w:pPr>
+      <w:r>
+        <w:lastRenderedPageBreak/>
+        <w:t>Automatic Validation</w:t>
+      </w:r>
+    </w:p>
+    <w:p>
+      <w:r>
+        <w:rPr>
+          <w:noProof/>
+        </w:rPr>
+        <w:drawing>
+          <wp:inline distT="0" distB="0" distL="0" distR="0">
+            <wp:extent cx="5943600" cy="2613660"/>
+            <wp:effectExtent l="19050" t="0" r="0" b="0"/>
+            <wp:docPr id="3" name="Picture 2" descr="Annotation 2021-10-16 191552.png"/>
+            <wp:cNvGraphicFramePr>
+              <a:graphicFrameLocks xmlns:a="http://schemas.openxmlformats.org/drawingml/2006/main" noChangeAspect="1"/>
+            </wp:cNvGraphicFramePr>
+            <a:graphic xmlns:a="http://schemas.openxmlformats.org/drawingml/2006/main">
+              <a:graphicData uri="http://schemas.openxmlformats.org/drawingml/2006/picture">
+                <pic:pic xmlns:pic="http://schemas.openxmlformats.org/drawingml/2006/picture">
+                  <pic:nvPicPr>
+                    <pic:cNvPr id="0" name="Annotation 2021-10-16 191552.png"/>
+                    <pic:cNvPicPr/>
+                  </pic:nvPicPr>
+                  <pic:blipFill>
+                    <a:blip r:embed="rId6" cstate="print"/>
+                    <a:stretch>
+                      <a:fillRect/>
+                    </a:stretch>
+                  </pic:blipFill>
+                  <pic:spPr>
+                    <a:xfrm>
+                      <a:off x="0" y="0"/>
+                      <a:ext cx="5943600" cy="2613660"/>
+                    </a:xfrm>
+                    <a:prstGeom prst="rect">
+                      <a:avLst/>
+                    </a:prstGeom>
+                  </pic:spPr>
+                </pic:pic>
+              </a:graphicData>
+            </a:graphic>
+          </wp:inline>
+        </w:drawing>
+      </w:r>
+    </w:p>
+    <w:p>
+      <w:pPr>
+        <w:pStyle w:val="Heading1"/>
+      </w:pPr>
+      <w:r>
+        <w:t>Exception Handling</w:t>
+      </w:r>
+    </w:p>
+    <w:p>
+      <w:r>
+        <w:rPr>
+          <w:noProof/>
+        </w:rPr>
+        <w:drawing>
+          <wp:inline distT="0" distB="0" distL="0" distR="0">
+            <wp:extent cx="5943600" cy="3324860"/>
+            <wp:effectExtent l="19050" t="0" r="0" b="0"/>
+            <wp:docPr id="4" name="Picture 3" descr="Annotation 2021-10-29 175536.png"/>
+            <wp:cNvGraphicFramePr>
+              <a:graphicFrameLocks xmlns:a="http://schemas.openxmlformats.org/drawingml/2006/main" noChangeAspect="1"/>
+            </wp:cNvGraphicFramePr>
+            <a:graphic xmlns:a="http://schemas.openxmlformats.org/drawingml/2006/main">
+              <a:graphicData uri="http://schemas.openxmlformats.org/drawingml/2006/picture">
+                <pic:pic xmlns:pic="http://schemas.openxmlformats.org/drawingml/2006/picture">
+                  <pic:nvPicPr>
+                    <pic:cNvPr id="0" name="Annotation 2021-10-29 175536.png"/>
+                    <pic:cNvPicPr/>
+                  </pic:nvPicPr>
+                  <pic:blipFill>
+                    <a:blip r:embed="rId7" cstate="print"/>
+                    <a:stretch>
+                      <a:fillRect/>
+                    </a:stretch>
+                  </pic:blipFill>
+                  <pic:spPr>
+                    <a:xfrm>
+                      <a:off x="0" y="0"/>
+                      <a:ext cx="5943600" cy="3324860"/>
+                    </a:xfrm>
+                    <a:prstGeom prst="rect">
+                      <a:avLst/>
+                    </a:prstGeom>
+                  </pic:spPr>
+                </pic:pic>
+              </a:graphicData>
+            </a:graphic>
+          </wp:inline>
+        </w:drawing>
+      </w:r>
+    </w:p>
+    <w:p>
+      <w:pPr>
+        <w:pStyle w:val="Heading1"/>
+      </w:pPr>
+      <w:r>
+        <w:lastRenderedPageBreak/>
+        <w:t>Logging</w:t>
+      </w:r>
+    </w:p>
+    <w:p>
+      <w:r>
+        <w:rPr>
+          <w:noProof/>
+        </w:rPr>
+        <w:drawing>
+          <wp:inline distT="0" distB="0" distL="0" distR="0">
+            <wp:extent cx="5943600" cy="3067685"/>
+            <wp:effectExtent l="19050" t="0" r="0" b="0"/>
+            <wp:docPr id="5" name="Picture 4" descr="Annotation 2021-11-02 173826.png"/>
+            <wp:cNvGraphicFramePr>
+              <a:graphicFrameLocks xmlns:a="http://schemas.openxmlformats.org/drawingml/2006/main" noChangeAspect="1"/>
+            </wp:cNvGraphicFramePr>
+            <a:graphic xmlns:a="http://schemas.openxmlformats.org/drawingml/2006/main">
+              <a:graphicData uri="http://schemas.openxmlformats.org/drawingml/2006/picture">
+                <pic:pic xmlns:pic="http://schemas.openxmlformats.org/drawingml/2006/picture">
+                  <pic:nvPicPr>
+                    <pic:cNvPr id="0" name="Annotation 2021-11-02 173826.png"/>
+                    <pic:cNvPicPr/>
+                  </pic:nvPicPr>
+                  <pic:blipFill>
+                    <a:blip r:embed="rId8" cstate="print"/>
+                    <a:stretch>
+                      <a:fillRect/>
+                    </a:stretch>
+                  </pic:blipFill>
+                  <pic:spPr>
+                    <a:xfrm>
+                      <a:off x="0" y="0"/>
+                      <a:ext cx="5943600" cy="3067685"/>
+                    </a:xfrm>
+                    <a:prstGeom prst="rect">
+                      <a:avLst/>
+                    </a:prstGeom>
+                  </pic:spPr>
+                </pic:pic>
+              </a:graphicData>
+            </a:graphic>
+          </wp:inline>
+        </w:drawing>
+      </w:r>
+    </w:p>
+    <w:p>
+      <w:pPr>
+        <w:pStyle w:val="Heading1"/>
+      </w:pPr>
+      <w:r>
+        <w:t>JWT</w:t>
+      </w:r>
+    </w:p>
+    <w:p>
+      <w:r>
+        <w:rPr>
+          <w:noProof/>
+        </w:rPr>
+        <w:drawing>
+          <wp:inline distT="0" distB="0" distL="0" distR="0">
+            <wp:extent cx="5943600" cy="3357245"/>
+            <wp:effectExtent l="19050" t="0" r="0" b="0"/>
+            <wp:docPr id="6" name="Picture 5" descr="Annotation 2021-11-04 183949.png"/>
+            <wp:cNvGraphicFramePr>
+              <a:graphicFrameLocks xmlns:a="http://schemas.openxmlformats.org/drawingml/2006/main" noChangeAspect="1"/>
+            </wp:cNvGraphicFramePr>
+            <a:graphic xmlns:a="http://schemas.openxmlformats.org/drawingml/2006/main">
+              <a:graphicData uri="http://schemas.openxmlformats.org/drawingml/2006/picture">
+                <pic:pic xmlns:pic="http://schemas.openxmlformats.org/drawingml/2006/picture">
+                  <pic:nvPicPr>
+                    <pic:cNvPr id="0" name="Annotation 2021-11-04 183949.png"/>
+                    <pic:cNvPicPr/>
+                  </pic:nvPicPr>
+                  <pic:blipFill>
+                    <a:blip r:embed="rId9" cstate="print"/>
+                    <a:stretch>
+                      <a:fillRect/>
+                    </a:stretch>
+                  </pic:blipFill>
+                  <pic:spPr>
+                    <a:xfrm>
+                      <a:off x="0" y="0"/>
+                      <a:ext cx="5943600" cy="3357245"/>
+                    </a:xfrm>
+                    <a:prstGeom prst="rect">
+                      <a:avLst/>
+                    </a:prstGeom>
+                  </pic:spPr>
+                </pic:pic>
+              </a:graphicData>
+            </a:graphic>
+          </wp:inline>
+        </w:drawing>
+      </w:r>
+    </w:p>
+    <w:p>
+      <w:r>
+        <w:rPr>
+          <w:noProof/>
+        </w:rPr>
+        <w:lastRenderedPageBreak/>
+        <w:drawing>
+          <wp:inline distT="0" distB="0" distL="0" distR="0">
+            <wp:extent cx="5943600" cy="3241675"/>
+            <wp:effectExtent l="19050" t="0" r="0" b="0"/>
+            <wp:docPr id="7" name="Picture 6" descr="Annotation 2021-11-04 191654.png"/>
+            <wp:cNvGraphicFramePr>
+              <a:graphicFrameLocks xmlns:a="http://schemas.openxmlformats.org/drawingml/2006/main" noChangeAspect="1"/>
+            </wp:cNvGraphicFramePr>
+            <a:graphic xmlns:a="http://schemas.openxmlformats.org/drawingml/2006/main">
+              <a:graphicData uri="http://schemas.openxmlformats.org/drawingml/2006/picture">
+                <pic:pic xmlns:pic="http://schemas.openxmlformats.org/drawingml/2006/picture">
+                  <pic:nvPicPr>
+                    <pic:cNvPr id="0" name="Annotation 2021-11-04 191654.png"/>
+                    <pic:cNvPicPr/>
+                  </pic:nvPicPr>
+                  <pic:blipFill>
+                    <a:blip r:embed="rId10" cstate="print"/>
+                    <a:stretch>
+                      <a:fillRect/>
+                    </a:stretch>
+                  </pic:blipFill>
+                  <pic:spPr>
+                    <a:xfrm>
+                      <a:off x="0" y="0"/>
+                      <a:ext cx="5943600" cy="3241675"/>
+                    </a:xfrm>
+                    <a:prstGeom prst="rect">
+                      <a:avLst/>
+                    </a:prstGeom>
+                  </pic:spPr>
+                </pic:pic>
+              </a:graphicData>
+            </a:graphic>
+          </wp:inline>
+        </w:drawing>
+      </w:r>
+    </w:p>
+    <w:p>
+      <w:pPr>
+        <w:pStyle w:val="Heading1"/>
+      </w:pPr>
+      <w:r>
+        <w:t>JWT Flow with Encryption and Security Stamp</w:t>
+      </w:r>
+    </w:p>
+    <w:p>
+      <w:r>
+        <w:rPr>
+          <w:noProof/>
+        </w:rPr>
+        <w:drawing>
+          <wp:inline distT="0" distB="0" distL="0" distR="0">
+            <wp:extent cx="5943600" cy="3249930"/>
+            <wp:effectExtent l="19050" t="0" r="0" b="0"/>
+            <wp:docPr id="8" name="Picture 7" descr="Annotation 2021-11-05 175303.png"/>
+            <wp:cNvGraphicFramePr>
+              <a:graphicFrameLocks xmlns:a="http://schemas.openxmlformats.org/drawingml/2006/main" noChangeAspect="1"/>
+            </wp:cNvGraphicFramePr>
+            <a:graphic xmlns:a="http://schemas.openxmlformats.org/drawingml/2006/main">
+              <a:graphicData uri="http://schemas.openxmlformats.org/drawingml/2006/picture">
+                <pic:pic xmlns:pic="http://schemas.openxmlformats.org/drawingml/2006/picture">
+                  <pic:nvPicPr>
+                    <pic:cNvPr id="0" name="Annotation 2021-11-05 175303.png"/>
+                    <pic:cNvPicPr/>
+                  </pic:nvPicPr>
+                  <pic:blipFill>
+                    <a:blip r:embed="rId11" cstate="print"/>
+                    <a:stretch>
+                      <a:fillRect/>
+                    </a:stretch>
+                  </pic:blipFill>
+                  <pic:spPr>
+                    <a:xfrm>
+                      <a:off x="0" y="0"/>
+                      <a:ext cx="5943600" cy="3249930"/>
+                    </a:xfrm>
+                    <a:prstGeom prst="rect">
+                      <a:avLst/>
+                    </a:prstGeom>
+                  </pic:spPr>
+                </pic:pic>
+              </a:graphicData>
+            </a:graphic>
+          </wp:inline>
+        </w:drawing>
+      </w:r>
+    </w:p>
+    <w:p>
+      <w:pPr>
+        <w:pStyle w:val="Heading1"/>
+      </w:pPr>
+      <w:r>
+        <w:lastRenderedPageBreak/>
+        <w:t>Asp.Net</w:t>
+      </w:r>
+      <w:r>
+        <w:t xml:space="preserve"> Core</w:t>
+      </w:r>
+      <w:r>
+        <w:t xml:space="preserve"> </w:t>
+      </w:r>
+      <w:r>
+        <w:t>Identity Structure</w:t>
+      </w:r>
+    </w:p>
+    <w:p>
+      <w:r>
+        <w:rPr>
+          <w:noProof/>
+        </w:rPr>
+        <w:drawing>
+          <wp:inline distT="0" distB="0" distL="0" distR="0">
+            <wp:extent cx="5943600" cy="3575050"/>
+            <wp:effectExtent l="19050" t="0" r="0" b="0"/>
+            <wp:docPr id="9" name="Picture 8" descr="Annotation 2021-11-06 225717.png"/>
+            <wp:cNvGraphicFramePr>
+              <a:graphicFrameLocks xmlns:a="http://schemas.openxmlformats.org/drawingml/2006/main" noChangeAspect="1"/>
+            </wp:cNvGraphicFramePr>
+            <a:graphic xmlns:a="http://schemas.openxmlformats.org/drawingml/2006/main">
+              <a:graphicData uri="http://schemas.openxmlformats.org/drawingml/2006/picture">
+                <pic:pic xmlns:pic="http://schemas.openxmlformats.org/drawingml/2006/picture">
+                  <pic:nvPicPr>
+                    <pic:cNvPr id="0" name="Annotation 2021-11-06 225717.png"/>
+                    <pic:cNvPicPr/>
+                  </pic:nvPicPr>
+                  <pic:blipFill>
+                    <a:blip r:embed="rId12" cstate="print"/>
+                    <a:stretch>
+                      <a:fillRect/>
+                    </a:stretch>
+                  </pic:blipFill>
+                  <pic:spPr>
+                    <a:xfrm>
+                      <a:off x="0" y="0"/>
+                      <a:ext cx="5943600" cy="3575050"/>
                     </a:xfrm>
                     <a:prstGeom prst="rect">
                       <a:avLst/>
@@ -255,6 +669,30 @@
       <w:szCs w:val="28"/>
     </w:rPr>
   </w:style>
+  <w:style w:type="paragraph" w:styleId="Heading2">
+    <w:name w:val="heading 2"/>
+    <w:basedOn w:val="Normal"/>
+    <w:next w:val="Normal"/>
+    <w:link w:val="Heading2Char"/>
+    <w:uiPriority w:val="9"/>
+    <w:unhideWhenUsed/>
+    <w:qFormat/>
+    <w:rsid w:val="00CC757D"/>
+    <w:pPr>
+      <w:keepNext/>
+      <w:keepLines/>
+      <w:spacing w:before="200" w:after="0"/>
+      <w:outlineLvl w:val="1"/>
+    </w:pPr>
+    <w:rPr>
+      <w:rFonts w:asciiTheme="majorHAnsi" w:eastAsiaTheme="majorEastAsia" w:hAnsiTheme="majorHAnsi" w:cstheme="majorBidi"/>
+      <w:b/>
+      <w:bCs/>
+      <w:color w:val="4F81BD" w:themeColor="accent1"/>
+      <w:sz w:val="26"/>
+      <w:szCs w:val="26"/>
+    </w:rPr>
+  </w:style>
   <w:style w:type="character" w:default="1" w:styleId="DefaultParagraphFont">
     <w:name w:val="Default Paragraph Font"/>
     <w:uiPriority w:val="1"/>
@@ -365,6 +803,21 @@
       <w:rFonts w:ascii="Tahoma" w:hAnsi="Tahoma" w:cs="Tahoma"/>
       <w:sz w:val="16"/>
       <w:szCs w:val="16"/>
+    </w:rPr>
+  </w:style>
+  <w:style w:type="character" w:customStyle="1" w:styleId="Heading2Char">
+    <w:name w:val="Heading 2 Char"/>
+    <w:basedOn w:val="DefaultParagraphFont"/>
+    <w:link w:val="Heading2"/>
+    <w:uiPriority w:val="9"/>
+    <w:rsid w:val="00CC757D"/>
+    <w:rPr>
+      <w:rFonts w:asciiTheme="majorHAnsi" w:eastAsiaTheme="majorEastAsia" w:hAnsiTheme="majorHAnsi" w:cstheme="majorBidi"/>
+      <w:b/>
+      <w:bCs/>
+      <w:color w:val="4F81BD" w:themeColor="accent1"/>
+      <w:sz w:val="26"/>
+      <w:szCs w:val="26"/>
     </w:rPr>
   </w:style>
 </w:styles>
